--- a/the-3rd-year/data-bases/pl-sql/theater_info_system/docs/review-for-zianurov.docx
+++ b/the-3rd-year/data-bases/pl-sql/theater_info_system/docs/review-for-zianurov.docx
@@ -682,7 +682,55 @@
           <w:sz w:val="28"/>
           <w:szCs w:val="28"/>
         </w:rPr>
-        <w:t xml:space="preserve"> привел пример кода алгоритмов, обеспечивающих целостность данных, однако сделал это без особых подробностей</w:t>
+        <w:t xml:space="preserve"> привел </w:t>
+      </w:r>
+      <w:r>
+        <w:rPr>
+          <w:rFonts w:ascii="Times New Roman" w:hAnsi="Times New Roman" w:cs="Times New Roman"/>
+          <w:sz w:val="28"/>
+          <w:szCs w:val="28"/>
+        </w:rPr>
+        <w:t>описание и разделение ответственности за</w:t>
+      </w:r>
+      <w:r>
+        <w:rPr>
+          <w:rFonts w:ascii="Times New Roman" w:hAnsi="Times New Roman" w:cs="Times New Roman"/>
+          <w:sz w:val="28"/>
+          <w:szCs w:val="28"/>
+        </w:rPr>
+        <w:t xml:space="preserve"> алгоритм</w:t>
+      </w:r>
+      <w:r>
+        <w:rPr>
+          <w:rFonts w:ascii="Times New Roman" w:hAnsi="Times New Roman" w:cs="Times New Roman"/>
+          <w:sz w:val="28"/>
+          <w:szCs w:val="28"/>
+        </w:rPr>
+        <w:t>ы</w:t>
+      </w:r>
+      <w:r>
+        <w:rPr>
+          <w:rFonts w:ascii="Times New Roman" w:hAnsi="Times New Roman" w:cs="Times New Roman"/>
+          <w:sz w:val="28"/>
+          <w:szCs w:val="28"/>
+        </w:rPr>
+        <w:t>, обеспечивающи</w:t>
+      </w:r>
+      <w:r>
+        <w:rPr>
+          <w:rFonts w:ascii="Times New Roman" w:hAnsi="Times New Roman" w:cs="Times New Roman"/>
+          <w:sz w:val="28"/>
+          <w:szCs w:val="28"/>
+        </w:rPr>
+        <w:t>е</w:t>
+      </w:r>
+      <w:r>
+        <w:rPr>
+          <w:rFonts w:ascii="Times New Roman" w:hAnsi="Times New Roman" w:cs="Times New Roman"/>
+          <w:sz w:val="28"/>
+          <w:szCs w:val="28"/>
+        </w:rPr>
+        <w:t xml:space="preserve"> целостность данных</w:t>
       </w:r>
       <w:r>
         <w:rPr>
@@ -749,32 +797,39 @@
           <w:sz w:val="28"/>
           <w:szCs w:val="28"/>
         </w:rPr>
-        <w:t>Н. О. также привел алгоритм авторизации пользователей в системе. Тем не менее, в главе всюду присутствуют фрагменты кода</w:t>
-      </w:r>
-      <w:r>
-        <w:rPr>
-          <w:rFonts w:ascii="Times New Roman" w:hAnsi="Times New Roman" w:cs="Times New Roman"/>
-          <w:sz w:val="28"/>
-          <w:szCs w:val="28"/>
-        </w:rPr>
-        <w:t xml:space="preserve"> и иллюстрации </w:t>
-      </w:r>
-      <w:r>
-        <w:rPr>
-          <w:rFonts w:ascii="Times New Roman" w:hAnsi="Times New Roman" w:cs="Times New Roman"/>
-          <w:sz w:val="28"/>
-          <w:szCs w:val="28"/>
-        </w:rPr>
-        <w:lastRenderedPageBreak/>
-        <w:t>уже готовых форм пользовательского интерфейса</w:t>
-      </w:r>
-      <w:r>
-        <w:rPr>
-          <w:rFonts w:ascii="Times New Roman" w:hAnsi="Times New Roman" w:cs="Times New Roman"/>
-          <w:sz w:val="28"/>
-          <w:szCs w:val="28"/>
-        </w:rPr>
-        <w:t>, которые, вообще говоря, не должны рассматриваться в данной части отчета.</w:t>
+        <w:t>Н. О. также привел алгоритм авторизации пользователей в системе, которы</w:t>
+      </w:r>
+      <w:r>
+        <w:rPr>
+          <w:rFonts w:ascii="Times New Roman" w:hAnsi="Times New Roman" w:cs="Times New Roman"/>
+          <w:sz w:val="28"/>
+          <w:szCs w:val="28"/>
+        </w:rPr>
+        <w:t>й</w:t>
+      </w:r>
+      <w:r>
+        <w:rPr>
+          <w:rFonts w:ascii="Times New Roman" w:hAnsi="Times New Roman" w:cs="Times New Roman"/>
+          <w:sz w:val="28"/>
+          <w:szCs w:val="28"/>
+        </w:rPr>
+        <w:t>, вообще говоря, не долж</w:t>
+      </w:r>
+      <w:r>
+        <w:rPr>
+          <w:rFonts w:ascii="Times New Roman" w:hAnsi="Times New Roman" w:cs="Times New Roman"/>
+          <w:sz w:val="28"/>
+          <w:szCs w:val="28"/>
+        </w:rPr>
+        <w:t>ен</w:t>
+      </w:r>
+      <w:r>
+        <w:rPr>
+          <w:rFonts w:ascii="Times New Roman" w:hAnsi="Times New Roman" w:cs="Times New Roman"/>
+          <w:sz w:val="28"/>
+          <w:szCs w:val="28"/>
+        </w:rPr>
+        <w:t xml:space="preserve"> рассматриваться в данной части отчета.</w:t>
       </w:r>
     </w:p>
     <w:p>
@@ -791,6 +846,7 @@
           <w:sz w:val="28"/>
           <w:szCs w:val="28"/>
         </w:rPr>
+        <w:lastRenderedPageBreak/>
         <w:t>В главе 3</w:t>
       </w:r>
       <w:r>
@@ -1059,7 +1115,31 @@
           <w:sz w:val="28"/>
           <w:szCs w:val="28"/>
         </w:rPr>
-        <w:t xml:space="preserve">Однако здесь не хватает описания номенклатуры </w:t>
+        <w:t xml:space="preserve">Приведено </w:t>
+      </w:r>
+      <w:r>
+        <w:rPr>
+          <w:rFonts w:ascii="Times New Roman" w:hAnsi="Times New Roman" w:cs="Times New Roman"/>
+          <w:sz w:val="28"/>
+          <w:szCs w:val="28"/>
+        </w:rPr>
+        <w:t>описани</w:t>
+      </w:r>
+      <w:r>
+        <w:rPr>
+          <w:rFonts w:ascii="Times New Roman" w:hAnsi="Times New Roman" w:cs="Times New Roman"/>
+          <w:sz w:val="28"/>
+          <w:szCs w:val="28"/>
+        </w:rPr>
+        <w:t>е</w:t>
+      </w:r>
+      <w:r>
+        <w:rPr>
+          <w:rFonts w:ascii="Times New Roman" w:hAnsi="Times New Roman" w:cs="Times New Roman"/>
+          <w:sz w:val="28"/>
+          <w:szCs w:val="28"/>
+        </w:rPr>
+        <w:t xml:space="preserve"> номенклатуры </w:t>
       </w:r>
       <w:r>
         <w:rPr>
@@ -1126,23 +1206,114 @@
           <w:sz w:val="28"/>
           <w:szCs w:val="28"/>
         </w:rPr>
-        <w:t>примерами кода, которые были приведены в прошлой главе отчета. Аналогично, недостаточно и форм пользовательского интерфейса, которые так же были продемонстрированы в главе «</w:t>
-      </w:r>
-      <w:r>
-        <w:rPr>
-          <w:rFonts w:ascii="Times New Roman" w:hAnsi="Times New Roman" w:cs="Times New Roman"/>
-          <w:sz w:val="28"/>
-          <w:szCs w:val="28"/>
-        </w:rPr>
-        <w:t>Проектирование системы</w:t>
-      </w:r>
-      <w:r>
-        <w:rPr>
-          <w:rFonts w:ascii="Times New Roman" w:hAnsi="Times New Roman" w:cs="Times New Roman"/>
-          <w:sz w:val="28"/>
-          <w:szCs w:val="28"/>
-        </w:rPr>
-        <w:t>».</w:t>
+        <w:t xml:space="preserve">примерами кода. </w:t>
+      </w:r>
+      <w:r>
+        <w:rPr>
+          <w:rFonts w:ascii="Times New Roman" w:hAnsi="Times New Roman" w:cs="Times New Roman"/>
+          <w:sz w:val="28"/>
+          <w:szCs w:val="28"/>
+        </w:rPr>
+        <w:t>В тексте главы Зиануров</w:t>
+      </w:r>
+      <w:r>
+        <w:t> </w:t>
+      </w:r>
+      <w:r>
+        <w:rPr>
+          <w:rFonts w:ascii="Times New Roman" w:hAnsi="Times New Roman" w:cs="Times New Roman"/>
+          <w:sz w:val="28"/>
+          <w:szCs w:val="28"/>
+        </w:rPr>
+        <w:t>Н. О. подробно излагает характеристики тестового набора системы, иллюстрируя фрагментами кода</w:t>
+      </w:r>
+      <w:r>
+        <w:rPr>
+          <w:rFonts w:ascii="Times New Roman" w:hAnsi="Times New Roman" w:cs="Times New Roman"/>
+          <w:sz w:val="28"/>
+          <w:szCs w:val="28"/>
+        </w:rPr>
+        <w:t xml:space="preserve"> скрипта</w:t>
+      </w:r>
+      <w:r>
+        <w:rPr>
+          <w:rFonts w:ascii="Times New Roman" w:hAnsi="Times New Roman" w:cs="Times New Roman"/>
+          <w:sz w:val="28"/>
+          <w:szCs w:val="28"/>
+        </w:rPr>
+        <w:t>.</w:t>
+      </w:r>
+      <w:r>
+        <w:rPr>
+          <w:rFonts w:ascii="Times New Roman" w:hAnsi="Times New Roman" w:cs="Times New Roman"/>
+          <w:sz w:val="28"/>
+          <w:szCs w:val="28"/>
+        </w:rPr>
+        <w:t xml:space="preserve"> Далее показан</w:t>
+      </w:r>
+      <w:r>
+        <w:rPr>
+          <w:rFonts w:ascii="Times New Roman" w:hAnsi="Times New Roman" w:cs="Times New Roman"/>
+          <w:sz w:val="28"/>
+          <w:szCs w:val="28"/>
+        </w:rPr>
+        <w:t>ы</w:t>
+      </w:r>
+      <w:r>
+        <w:rPr>
+          <w:rFonts w:ascii="Times New Roman" w:hAnsi="Times New Roman" w:cs="Times New Roman"/>
+          <w:sz w:val="28"/>
+          <w:szCs w:val="28"/>
+        </w:rPr>
+        <w:t xml:space="preserve"> пример</w:t>
+      </w:r>
+      <w:r>
+        <w:rPr>
+          <w:rFonts w:ascii="Times New Roman" w:hAnsi="Times New Roman" w:cs="Times New Roman"/>
+          <w:sz w:val="28"/>
+          <w:szCs w:val="28"/>
+        </w:rPr>
+        <w:t>ы</w:t>
+      </w:r>
+      <w:r>
+        <w:rPr>
+          <w:rFonts w:ascii="Times New Roman" w:hAnsi="Times New Roman" w:cs="Times New Roman"/>
+          <w:sz w:val="28"/>
+          <w:szCs w:val="28"/>
+        </w:rPr>
+        <w:t xml:space="preserve"> кода и внешнего вида</w:t>
+      </w:r>
+      <w:r>
+        <w:rPr>
+          <w:rFonts w:ascii="Times New Roman" w:hAnsi="Times New Roman" w:cs="Times New Roman"/>
+          <w:sz w:val="28"/>
+          <w:szCs w:val="28"/>
+        </w:rPr>
+        <w:t xml:space="preserve"> основных</w:t>
+      </w:r>
+      <w:r>
+        <w:rPr>
+          <w:rFonts w:ascii="Times New Roman" w:hAnsi="Times New Roman" w:cs="Times New Roman"/>
+          <w:sz w:val="28"/>
+          <w:szCs w:val="28"/>
+        </w:rPr>
+        <w:t xml:space="preserve"> форм пользовательского интерфейса</w:t>
+      </w:r>
+      <w:r>
+        <w:rPr>
+          <w:rFonts w:ascii="Times New Roman" w:hAnsi="Times New Roman" w:cs="Times New Roman"/>
+          <w:sz w:val="28"/>
+          <w:szCs w:val="28"/>
+        </w:rPr>
+        <w:t>, а так же их назначение</w:t>
+      </w:r>
+      <w:r>
+        <w:rPr>
+          <w:rFonts w:ascii="Times New Roman" w:hAnsi="Times New Roman" w:cs="Times New Roman"/>
+          <w:sz w:val="28"/>
+          <w:szCs w:val="28"/>
+        </w:rPr>
+        <w:t>.</w:t>
       </w:r>
       <w:r>
         <w:rPr>
@@ -1158,50 +1329,7 @@
           <w:sz w:val="28"/>
           <w:szCs w:val="28"/>
         </w:rPr>
-        <w:t xml:space="preserve">В тексте главы </w:t>
-      </w:r>
-      <w:r>
-        <w:rPr>
-          <w:rFonts w:ascii="Times New Roman" w:hAnsi="Times New Roman" w:cs="Times New Roman"/>
-          <w:sz w:val="28"/>
-          <w:szCs w:val="28"/>
-        </w:rPr>
-        <w:t>Зиануров</w:t>
-      </w:r>
-      <w:r>
-        <w:t> </w:t>
-      </w:r>
-      <w:r>
-        <w:rPr>
-          <w:rFonts w:ascii="Times New Roman" w:hAnsi="Times New Roman" w:cs="Times New Roman"/>
-          <w:sz w:val="28"/>
-          <w:szCs w:val="28"/>
-        </w:rPr>
-        <w:t>Н. О.</w:t>
-      </w:r>
-      <w:r>
-        <w:rPr>
-          <w:rFonts w:ascii="Times New Roman" w:hAnsi="Times New Roman" w:cs="Times New Roman"/>
-          <w:sz w:val="28"/>
-          <w:szCs w:val="28"/>
-        </w:rPr>
-        <w:t xml:space="preserve"> подробно излагает характеристики тестового набора системы, иллюстрируя фрагментами кода</w:t>
-      </w:r>
-      <w:r>
-        <w:rPr>
-          <w:rFonts w:ascii="Times New Roman" w:hAnsi="Times New Roman" w:cs="Times New Roman"/>
-          <w:sz w:val="28"/>
-          <w:szCs w:val="28"/>
-        </w:rPr>
-        <w:t xml:space="preserve"> скрипта</w:t>
-      </w:r>
-      <w:r>
-        <w:rPr>
-          <w:rFonts w:ascii="Times New Roman" w:hAnsi="Times New Roman" w:cs="Times New Roman"/>
-          <w:sz w:val="28"/>
-          <w:szCs w:val="28"/>
-        </w:rPr>
-        <w:t xml:space="preserve">. Нельзя не сказать про детальное описание обработки ошибок и исключений как на стороне клиентского приложения, так и на стороне сервера, проиллюстрированные фрагментами кода и скриншотами метода оповещения пользователя о возникших </w:t>
+        <w:t xml:space="preserve"> Нельзя не сказать про детальное описание обработки ошибок и исключений как на стороне клиентского приложения, так и на стороне сервера, проиллюстрированные фрагментами кода и скриншотами метода оповещения пользователя о возникших </w:t>
       </w:r>
       <w:r>
         <w:rPr>
@@ -1323,15 +1451,7 @@
           <w:sz w:val="28"/>
           <w:szCs w:val="28"/>
         </w:rPr>
-        <w:t xml:space="preserve">В заключении </w:t>
-      </w:r>
-      <w:r>
-        <w:rPr>
-          <w:rFonts w:ascii="Times New Roman" w:hAnsi="Times New Roman" w:cs="Times New Roman"/>
-          <w:sz w:val="28"/>
-          <w:szCs w:val="28"/>
-        </w:rPr>
-        <w:t>Зиануров</w:t>
+        <w:t>В заключении Зиануров</w:t>
       </w:r>
       <w:r>
         <w:t> </w:t>
@@ -1342,15 +1462,7 @@
           <w:sz w:val="28"/>
           <w:szCs w:val="28"/>
         </w:rPr>
-        <w:t xml:space="preserve">Н. О. </w:t>
-      </w:r>
-      <w:r>
-        <w:rPr>
-          <w:rFonts w:ascii="Times New Roman" w:hAnsi="Times New Roman" w:cs="Times New Roman"/>
-          <w:sz w:val="28"/>
-          <w:szCs w:val="28"/>
-        </w:rPr>
-        <w:t>подробно описывает результаты выполнения поставленных задач.</w:t>
+        <w:t>Н. О. подробно описывает результаты выполнения поставленных задач.</w:t>
       </w:r>
       <w:r>
         <w:rPr>
@@ -1415,7 +1527,15 @@
           <w:sz w:val="28"/>
           <w:szCs w:val="28"/>
         </w:rPr>
-        <w:t>но с явной ошибкой в разделении информации по главам</w:t>
+        <w:t>нет грубых ошибок</w:t>
+      </w:r>
+      <w:r>
+        <w:rPr>
+          <w:rFonts w:ascii="Times New Roman" w:hAnsi="Times New Roman" w:cs="Times New Roman"/>
+          <w:sz w:val="28"/>
+          <w:szCs w:val="28"/>
+        </w:rPr>
+        <w:t xml:space="preserve"> в разделении информации по главам</w:t>
       </w:r>
       <w:r>
         <w:rPr>
@@ -1440,58 +1560,7 @@
           <w:sz w:val="28"/>
           <w:szCs w:val="28"/>
         </w:rPr>
-        <w:t xml:space="preserve">На основании вышеизложенного считаю, что проектная работа </w:t>
-      </w:r>
-      <w:r>
-        <w:rPr>
-          <w:rFonts w:ascii="Times New Roman" w:hAnsi="Times New Roman" w:cs="Times New Roman"/>
-          <w:sz w:val="28"/>
-          <w:szCs w:val="28"/>
-        </w:rPr>
-        <w:t>Зиануров</w:t>
-      </w:r>
-      <w:r>
-        <w:rPr>
-          <w:rFonts w:ascii="Times New Roman" w:hAnsi="Times New Roman" w:cs="Times New Roman"/>
-          <w:sz w:val="28"/>
-          <w:szCs w:val="28"/>
-        </w:rPr>
-        <w:t>а</w:t>
-      </w:r>
-      <w:r>
-        <w:t> </w:t>
-      </w:r>
-      <w:r>
-        <w:rPr>
-          <w:rFonts w:ascii="Times New Roman" w:hAnsi="Times New Roman" w:cs="Times New Roman"/>
-          <w:sz w:val="28"/>
-          <w:szCs w:val="28"/>
-        </w:rPr>
-        <w:t>Н. О.</w:t>
-      </w:r>
-      <w:r>
-        <w:rPr>
-          <w:rFonts w:ascii="Times New Roman" w:hAnsi="Times New Roman" w:cs="Times New Roman"/>
-          <w:sz w:val="28"/>
-          <w:szCs w:val="28"/>
-        </w:rPr>
-        <w:t xml:space="preserve"> выполнена в полном объеме</w:t>
-      </w:r>
-      <w:r>
-        <w:rPr>
-          <w:rFonts w:ascii="Times New Roman" w:hAnsi="Times New Roman" w:cs="Times New Roman"/>
-          <w:sz w:val="28"/>
-          <w:szCs w:val="28"/>
-        </w:rPr>
-        <w:t>, однако с ошибкой по части наполнения информацией глав 2 и 3</w:t>
-      </w:r>
-      <w:r>
-        <w:rPr>
-          <w:rFonts w:ascii="Times New Roman" w:hAnsi="Times New Roman" w:cs="Times New Roman"/>
-          <w:sz w:val="28"/>
-          <w:szCs w:val="28"/>
-        </w:rPr>
-        <w:t>.</w:t>
+        <w:t>Детальное тестирование работы самого ПО показало, что его функционал полностью соответствует описанному в данном техническом отчете и проектном задании. Никаких сложностей в эксплуатации выявлено не было.</w:t>
       </w:r>
     </w:p>
     <w:p>
@@ -1508,6 +1577,50 @@
           <w:sz w:val="28"/>
           <w:szCs w:val="28"/>
         </w:rPr>
+        <w:t xml:space="preserve">На основании вышеизложенного считаю, что проектная работа </w:t>
+      </w:r>
+      <w:r>
+        <w:rPr>
+          <w:rFonts w:ascii="Times New Roman" w:hAnsi="Times New Roman" w:cs="Times New Roman"/>
+          <w:sz w:val="28"/>
+          <w:szCs w:val="28"/>
+        </w:rPr>
+        <w:t>Зианурова</w:t>
+      </w:r>
+      <w:r>
+        <w:t> </w:t>
+      </w:r>
+      <w:r>
+        <w:rPr>
+          <w:rFonts w:ascii="Times New Roman" w:hAnsi="Times New Roman" w:cs="Times New Roman"/>
+          <w:sz w:val="28"/>
+          <w:szCs w:val="28"/>
+        </w:rPr>
+        <w:t>Н. О.</w:t>
+      </w:r>
+      <w:r>
+        <w:rPr>
+          <w:rFonts w:ascii="Times New Roman" w:hAnsi="Times New Roman" w:cs="Times New Roman"/>
+          <w:sz w:val="28"/>
+          <w:szCs w:val="28"/>
+        </w:rPr>
+        <w:t xml:space="preserve"> выполнена в полном объеме.</w:t>
+      </w:r>
+    </w:p>
+    <w:p>
+      <w:pPr>
+        <w:rPr>
+          <w:rFonts w:ascii="Times New Roman" w:hAnsi="Times New Roman" w:cs="Times New Roman"/>
+          <w:sz w:val="28"/>
+          <w:szCs w:val="28"/>
+        </w:rPr>
+      </w:pPr>
+      <w:r>
+        <w:rPr>
+          <w:rFonts w:ascii="Times New Roman" w:hAnsi="Times New Roman" w:cs="Times New Roman"/>
+          <w:sz w:val="28"/>
+          <w:szCs w:val="28"/>
+        </w:rPr>
         <w:lastRenderedPageBreak/>
         <w:t>Для повышения качества отчета</w:t>
       </w:r>
@@ -1517,7 +1630,31 @@
           <w:sz w:val="28"/>
           <w:szCs w:val="28"/>
         </w:rPr>
-        <w:t xml:space="preserve"> рекомендуется вынести код скриптов, приложения и скриншоты форм в главу 3 из главы 2, а в главу 2 добавить словесное описание алгоритмов с их назначением, которые до этого были проиллюстрированы программным кодом</w:t>
+        <w:t xml:space="preserve"> рекомендуется вынести код </w:t>
+      </w:r>
+      <w:r>
+        <w:rPr>
+          <w:rFonts w:ascii="Times New Roman" w:hAnsi="Times New Roman" w:cs="Times New Roman"/>
+          <w:sz w:val="28"/>
+          <w:szCs w:val="28"/>
+        </w:rPr>
+        <w:t>авторизации</w:t>
+      </w:r>
+      <w:r>
+        <w:rPr>
+          <w:rFonts w:ascii="Times New Roman" w:hAnsi="Times New Roman" w:cs="Times New Roman"/>
+          <w:sz w:val="28"/>
+          <w:szCs w:val="28"/>
+        </w:rPr>
+        <w:t xml:space="preserve"> в главу 3 из главы </w:t>
+      </w:r>
+      <w:r>
+        <w:rPr>
+          <w:rFonts w:ascii="Times New Roman" w:hAnsi="Times New Roman" w:cs="Times New Roman"/>
+          <w:sz w:val="28"/>
+          <w:szCs w:val="28"/>
+        </w:rPr>
+        <w:t>2</w:t>
       </w:r>
       <w:r>
         <w:rPr>
